--- a/db/Diseño de BD.docx
+++ b/db/Diseño de BD.docx
@@ -26,6 +26,10 @@
             <w:vAlign w:val="center"/>
           </w:tcPr>
           <w:p>
+            <w:pPr>
+              <w:ind w:left="708" w:hanging="708"/>
+              <w:jc w:val="right"/>
+            </w:pPr>
             <w:r>
               <w:t>Nombre de la tabla</w:t>
             </w:r>
